--- a/Resumes/Adam-Resume.7short.docx
+++ b/Resumes/Adam-Resume.7short.docx
@@ -211,7 +211,7 @@
           <w:sz w:val="21"/>
           <w:szCs w:val="21"/>
         </w:rPr>
-        <w:t>Hardware Developer, Advisory Engineer</w:t>
+        <w:t>Data Scientist, Hardware Development</w:t>
       </w:r>
       <w:r>
         <w:rPr>
@@ -274,6 +274,16 @@
         </w:rPr>
         <w:tab/>
         <w:t xml:space="preserve">            </w:t>
+      </w:r>
+      <w:r>
+        <w:rPr>
+          <w:rFonts w:ascii="Times New Roman" w:hAnsi="Times New Roman" w:cs="Times New Roman"/>
+          <w:bCs/>
+          <w:i/>
+          <w:sz w:val="21"/>
+          <w:szCs w:val="21"/>
+        </w:rPr>
+        <w:t xml:space="preserve">    </w:t>
       </w:r>
       <w:r>
         <w:rPr>
